--- a/source/docx/doc (2705).docx
+++ b/source/docx/doc (2705).docx
@@ -1438,7 +1438,7 @@
                 <w:rFonts w:ascii="Times New Roman" w:hAnsi="Times New Roman" w:cs="Times New Roman"/>
                 <w:color w:val="000000"/>
               </w:rPr>
-              <w:t>6</w:t>
+              <w:t>4</w:t>
             </w:r>
             <w:r>
               <w:rPr>
@@ -1452,7 +1452,7 @@
                 <w:rFonts w:ascii="Times New Roman" w:hAnsi="Times New Roman" w:cs="Times New Roman"/>
                 <w:color w:val="000000"/>
               </w:rPr>
-              <w:t>1</w:t>
+              <w:t>2</w:t>
             </w:r>
             <w:r>
               <w:rPr>
@@ -1466,7 +1466,7 @@
                 <w:rFonts w:ascii="Times New Roman" w:hAnsi="Times New Roman" w:cs="Times New Roman"/>
                 <w:color w:val="000000"/>
               </w:rPr>
-              <w:t>0928</w:t>
+              <w:t>0109</w:t>
             </w:r>
           </w:p>
         </w:tc>
@@ -1519,21 +1519,7 @@
                 <w:rFonts w:ascii="Times New Roman" w:hAnsi="Times New Roman" w:cs="Times New Roman"/>
                 <w:color w:val="000000"/>
               </w:rPr>
-              <w:t>10</w:t>
-            </w:r>
-            <w:r>
-              <w:rPr>
-                <w:rFonts w:ascii="Times New Roman" w:hAnsi="Times New Roman" w:cs="Times New Roman"/>
-                <w:color w:val="000000"/>
-              </w:rPr>
-              <w:t>.</w:t>
-            </w:r>
-            <w:r>
-              <w:rPr>
-                <w:rFonts w:ascii="Times New Roman" w:hAnsi="Times New Roman" w:cs="Times New Roman"/>
-                <w:color w:val="000000"/>
-              </w:rPr>
-              <w:t>10</w:t>
+              <w:t>01.04</w:t>
             </w:r>
             <w:r>
               <w:rPr>
@@ -1547,7 +1533,7 @@
                 <w:rFonts w:ascii="Times New Roman" w:hAnsi="Times New Roman" w:cs="Times New Roman"/>
                 <w:color w:val="000000"/>
               </w:rPr>
-              <w:t>6</w:t>
+              <w:t>4</w:t>
             </w:r>
           </w:p>
         </w:tc>
@@ -1574,7 +1560,7 @@
                 <w:rFonts w:ascii="Times New Roman" w:hAnsi="Times New Roman" w:cs="Times New Roman"/>
                 <w:color w:val="000000"/>
               </w:rPr>
-              <w:t>08.11</w:t>
+              <w:t>30.04</w:t>
             </w:r>
             <w:r>
               <w:rPr>
@@ -1588,7 +1574,7 @@
                 <w:rFonts w:ascii="Times New Roman" w:hAnsi="Times New Roman" w:cs="Times New Roman"/>
                 <w:color w:val="000000"/>
               </w:rPr>
-              <w:t>6</w:t>
+              <w:t>4</w:t>
             </w:r>
           </w:p>
         </w:tc>
@@ -1615,14 +1601,14 @@
                 <w:rFonts w:ascii="Times New Roman" w:hAnsi="Times New Roman" w:cs="Times New Roman"/>
                 <w:color w:val="000000"/>
               </w:rPr>
-              <w:t xml:space="preserve">   </w:t>
-            </w:r>
-            <w:r>
-              <w:rPr>
-                <w:rFonts w:ascii="Times New Roman" w:hAnsi="Times New Roman" w:cs="Times New Roman"/>
-                <w:color w:val="000000"/>
-              </w:rPr>
-              <w:t>41</w:t>
+              <w:t xml:space="preserve">    </w:t>
+            </w:r>
+            <w:r>
+              <w:rPr>
+                <w:rFonts w:ascii="Times New Roman" w:hAnsi="Times New Roman" w:cs="Times New Roman"/>
+                <w:color w:val="000000"/>
+              </w:rPr>
+              <w:t>40</w:t>
             </w:r>
           </w:p>
         </w:tc>
@@ -1649,7 +1635,7 @@
                 <w:rFonts w:ascii="Times New Roman" w:hAnsi="Times New Roman" w:cs="Times New Roman"/>
                 <w:color w:val="000000"/>
               </w:rPr>
-              <w:t>сорок один</w:t>
+              <w:t>сорок</w:t>
             </w:r>
           </w:p>
         </w:tc>
@@ -3518,7 +3504,7 @@
 </file>
 
 <file path=customXml/itemProps1.xml><?xml version="1.0" encoding="utf-8"?>
-<ds:datastoreItem xmlns:ds="http://schemas.openxmlformats.org/officeDocument/2006/customXml" ds:itemID="{076FCAB6-77D9-4665-99E1-DE4CB6481251}">
+<ds:datastoreItem xmlns:ds="http://schemas.openxmlformats.org/officeDocument/2006/customXml" ds:itemID="{AB22F74A-A744-4B31-B515-F67E62C3E0BE}">
   <ds:schemaRefs>
     <ds:schemaRef ds:uri="http://schemas.openxmlformats.org/officeDocument/2006/bibliography"/>
   </ds:schemaRefs>
